--- a/Assignment 1/Assignment_1_Florida.docx
+++ b/Assignment 1/Assignment_1_Florida.docx
@@ -39,7 +39,8 @@
           <w:szCs w:val="16"/>
         </w:rPr>
         <w:sectPr>
-          <w:footerReference w:type="first" r:id="rId8"/>
+          <w:footerReference w:type="default" r:id="rId8"/>
+          <w:footerReference w:type="first" r:id="rId9"/>
           <w:pgSz w:w="11906" w:h="16838" w:code="9"/>
           <w:pgMar w:top="540" w:right="893" w:bottom="1440" w:left="893" w:header="720" w:footer="720" w:gutter="0"/>
           <w:cols w:space="720"/>
@@ -421,7 +422,13 @@
         <w:rPr>
           <w:lang w:val="en-US"/>
         </w:rPr>
-        <w:t xml:space="preserve">Authorship attribution </w:t>
+        <w:t>Authorship attribution</w:t>
+      </w:r>
+      <w:r>
+        <w:rPr>
+          <w:lang w:val="en-US"/>
+        </w:rPr>
+        <w:t xml:space="preserve"> </w:t>
       </w:r>
       <w:r>
         <w:rPr>
@@ -488,7 +495,7 @@
         <w:rPr>
           <w:lang w:val="en-US"/>
         </w:rPr>
-        <w:t xml:space="preserve"> Authorship Attribution can be used in plagiarism detection, identifying the author of inappropriate communications and resolving historical questions of unclear or disputed authorship.</w:t>
+        <w:t xml:space="preserve"> Authorship Attribution can be used in plagiarism detection,</w:t>
       </w:r>
       <w:r>
         <w:rPr>
@@ -496,6 +503,37 @@
         </w:rPr>
         <w:t xml:space="preserve"> </w:t>
       </w:r>
+      <w:r>
+        <w:rPr>
+          <w:lang w:val="en-US"/>
+        </w:rPr>
+        <w:t>identifying the author of inappropriate communications and resolving historical questions of unclear or disputed authorship</w:t>
+      </w:r>
+      <w:r>
+        <w:rPr>
+          <w:lang w:val="en-US"/>
+        </w:rPr>
+        <w:t xml:space="preserve"> </w:t>
+      </w:r>
+      <w:r>
+        <w:rPr>
+          <w:vertAlign w:val="superscript"/>
+          <w:lang w:val="en-US"/>
+        </w:rPr>
+        <w:t>[1]</w:t>
+      </w:r>
+      <w:r>
+        <w:rPr>
+          <w:lang w:val="en-US"/>
+        </w:rPr>
+        <w:t>.</w:t>
+      </w:r>
+      <w:r>
+        <w:rPr>
+          <w:lang w:val="en-US"/>
+        </w:rPr>
+        <w:t xml:space="preserve"> </w:t>
+      </w:r>
     </w:p>
     <w:p>
       <w:pPr>
@@ -616,7 +654,7 @@
         <w:rPr>
           <w:lang w:val="en-US"/>
         </w:rPr>
-        <w:t xml:space="preserve">mention about the different newspapers and authors </w:t>
+        <w:t>mention about the different newspapers and authors</w:t>
       </w:r>
       <w:r>
         <w:rPr>
@@ -628,25 +666,31 @@
         <w:rPr>
           <w:lang w:val="en-US"/>
         </w:rPr>
+        <w:t>used in data collection</w:t>
+      </w:r>
+      <w:r>
+        <w:rPr>
+          <w:lang w:val="en-US"/>
+        </w:rPr>
+        <w:t>.</w:t>
+      </w:r>
+      <w:r>
+        <w:rPr>
+          <w:lang w:val="en-US"/>
+        </w:rPr>
+        <w:t xml:space="preserve"> In section 3, we explain the methods used in character unigram feature extraction.</w:t>
+      </w:r>
+      <w:r>
+        <w:rPr>
+          <w:lang w:val="en-US"/>
+        </w:rPr>
         <w:t xml:space="preserve"> </w:t>
       </w:r>
       <w:r>
         <w:rPr>
           <w:lang w:val="en-US"/>
         </w:rPr>
-        <w:t>used in data collection</w:t>
-      </w:r>
-      <w:r>
-        <w:rPr>
-          <w:lang w:val="en-US"/>
-        </w:rPr>
-        <w:t>.</w:t>
-      </w:r>
-      <w:r>
-        <w:rPr>
-          <w:lang w:val="en-US"/>
-        </w:rPr>
-        <w:t xml:space="preserve"> In section 3, we explain the methods used in character unigram feature extraction.</w:t>
+        <w:t>Section 4</w:t>
       </w:r>
       <w:r>
         <w:rPr>
@@ -658,7 +702,83 @@
         <w:rPr>
           <w:lang w:val="en-US"/>
         </w:rPr>
-        <w:t>Section 4</w:t>
+        <w:t xml:space="preserve">ends the paper with </w:t>
+      </w:r>
+      <w:r>
+        <w:rPr>
+          <w:lang w:val="en-US"/>
+        </w:rPr>
+        <w:t>discuss</w:t>
+      </w:r>
+      <w:r>
+        <w:rPr>
+          <w:lang w:val="en-US"/>
+        </w:rPr>
+        <w:t>ion on t</w:t>
+      </w:r>
+      <w:r>
+        <w:rPr>
+          <w:lang w:val="en-US"/>
+        </w:rPr>
+        <w:t xml:space="preserve">he breakdown of work among the three authors. </w:t>
+      </w:r>
+    </w:p>
+    <w:p>
+      <w:pPr>
+        <w:pStyle w:val="Heading1"/>
+      </w:pPr>
+      <w:r>
+        <w:t>Newspapers and Authors</w:t>
+      </w:r>
+    </w:p>
+    <w:p>
+      <w:pPr>
+        <w:pStyle w:val="BodyText"/>
+        <w:rPr>
+          <w:lang w:val="en-US"/>
+        </w:rPr>
+      </w:pPr>
+      <w:r>
+        <w:rPr>
+          <w:lang w:val="en-US"/>
+        </w:rPr>
+        <w:t xml:space="preserve">As </w:t>
+      </w:r>
+      <w:r>
+        <w:rPr>
+          <w:lang w:val="en-US"/>
+        </w:rPr>
+        <w:t xml:space="preserve">a part of </w:t>
+      </w:r>
+      <w:r>
+        <w:rPr>
+          <w:lang w:val="en-US"/>
+        </w:rPr>
+        <w:t xml:space="preserve">the </w:t>
+      </w:r>
+      <w:r>
+        <w:rPr>
+          <w:lang w:val="en-US"/>
+        </w:rPr>
+        <w:t>data collection</w:t>
+      </w:r>
+      <w:r>
+        <w:rPr>
+          <w:lang w:val="en-US"/>
+        </w:rPr>
+        <w:t xml:space="preserve"> process</w:t>
+      </w:r>
+      <w:r>
+        <w:rPr>
+          <w:lang w:val="en-US"/>
+        </w:rPr>
+        <w:t>, we copy pasted the Football Game Recaps of Florida Gators for the first 3 weeks</w:t>
+      </w:r>
+      <w:r>
+        <w:rPr>
+          <w:lang w:val="en-US"/>
+        </w:rPr>
+        <w:t>,</w:t>
       </w:r>
       <w:r>
         <w:rPr>
@@ -670,33 +790,37 @@
         <w:rPr>
           <w:lang w:val="en-US"/>
         </w:rPr>
-        <w:t xml:space="preserve">ends the paper with </w:t>
-      </w:r>
-      <w:r>
-        <w:rPr>
-          <w:lang w:val="en-US"/>
-        </w:rPr>
-        <w:t>discuss</w:t>
-      </w:r>
-      <w:r>
-        <w:rPr>
-          <w:lang w:val="en-US"/>
-        </w:rPr>
-        <w:t>ion on t</w:t>
-      </w:r>
-      <w:r>
-        <w:rPr>
-          <w:lang w:val="en-US"/>
-        </w:rPr>
-        <w:t xml:space="preserve">he breakdown of work among the three authors. </w:t>
-      </w:r>
-    </w:p>
-    <w:p>
-      <w:pPr>
-        <w:pStyle w:val="Heading1"/>
-      </w:pPr>
-      <w:r>
-        <w:t>Newspapers and Authors</w:t>
+        <w:t xml:space="preserve">from 7 </w:t>
+      </w:r>
+      <w:r>
+        <w:rPr>
+          <w:lang w:val="en-US"/>
+        </w:rPr>
+        <w:t xml:space="preserve">daily </w:t>
+      </w:r>
+      <w:r>
+        <w:rPr>
+          <w:lang w:val="en-US"/>
+        </w:rPr>
+        <w:t xml:space="preserve">newspapers within the state of Florida written by </w:t>
+      </w:r>
+      <w:r>
+        <w:rPr>
+          <w:lang w:val="en-US"/>
+        </w:rPr>
+        <w:t>7</w:t>
+      </w:r>
+      <w:r>
+        <w:rPr>
+          <w:lang w:val="en-US"/>
+        </w:rPr>
+        <w:t xml:space="preserve"> different sports writers. </w:t>
+      </w:r>
+      <w:r>
+        <w:rPr>
+          <w:lang w:val="en-US"/>
+        </w:rPr>
+        <w:t xml:space="preserve"> </w:t>
       </w:r>
     </w:p>
     <w:p>
@@ -710,43 +834,7 @@
         <w:rPr>
           <w:lang w:val="en-US"/>
         </w:rPr>
-        <w:t xml:space="preserve">As </w:t>
-      </w:r>
-      <w:r>
-        <w:rPr>
-          <w:lang w:val="en-US"/>
-        </w:rPr>
-        <w:t xml:space="preserve">a part of </w:t>
-      </w:r>
-      <w:r>
-        <w:rPr>
-          <w:lang w:val="en-US"/>
-        </w:rPr>
-        <w:t xml:space="preserve">the </w:t>
-      </w:r>
-      <w:r>
-        <w:rPr>
-          <w:lang w:val="en-US"/>
-        </w:rPr>
-        <w:t>data collection</w:t>
-      </w:r>
-      <w:r>
-        <w:rPr>
-          <w:lang w:val="en-US"/>
-        </w:rPr>
-        <w:t xml:space="preserve"> process</w:t>
-      </w:r>
-      <w:r>
-        <w:rPr>
-          <w:lang w:val="en-US"/>
-        </w:rPr>
-        <w:t>, we copy pasted the Football Game Recaps of Florida Gators for the first 3 weeks</w:t>
-      </w:r>
-      <w:r>
-        <w:rPr>
-          <w:lang w:val="en-US"/>
-        </w:rPr>
-        <w:t>,</w:t>
+        <w:t>The 7 daily newspapers were identified from a set of 100 daily and weekly newspapers published within the state of Florida</w:t>
       </w:r>
       <w:r>
         <w:rPr>
@@ -756,62 +844,6 @@
       </w:r>
       <w:r>
         <w:rPr>
-          <w:lang w:val="en-US"/>
-        </w:rPr>
-        <w:t xml:space="preserve">from 7 </w:t>
-      </w:r>
-      <w:r>
-        <w:rPr>
-          <w:lang w:val="en-US"/>
-        </w:rPr>
-        <w:t xml:space="preserve">daily </w:t>
-      </w:r>
-      <w:r>
-        <w:rPr>
-          <w:lang w:val="en-US"/>
-        </w:rPr>
-        <w:t xml:space="preserve">newspapers within the state of Florida written by </w:t>
-      </w:r>
-      <w:r>
-        <w:rPr>
-          <w:lang w:val="en-US"/>
-        </w:rPr>
-        <w:t>7</w:t>
-      </w:r>
-      <w:r>
-        <w:rPr>
-          <w:lang w:val="en-US"/>
-        </w:rPr>
-        <w:t xml:space="preserve"> different sports writers. </w:t>
-      </w:r>
-      <w:r>
-        <w:rPr>
-          <w:lang w:val="en-US"/>
-        </w:rPr>
-        <w:t xml:space="preserve"> </w:t>
-      </w:r>
-    </w:p>
-    <w:p>
-      <w:pPr>
-        <w:pStyle w:val="BodyText"/>
-        <w:rPr>
-          <w:lang w:val="en-US"/>
-        </w:rPr>
-      </w:pPr>
-      <w:r>
-        <w:rPr>
-          <w:lang w:val="en-US"/>
-        </w:rPr>
-        <w:t>The 7 daily newspapers were identified from a set of 100 daily and weekly newspapers published within the state of Florida</w:t>
-      </w:r>
-      <w:r>
-        <w:rPr>
-          <w:lang w:val="en-US"/>
-        </w:rPr>
-        <w:t xml:space="preserve"> </w:t>
-      </w:r>
-      <w:r>
-        <w:rPr>
           <w:vertAlign w:val="superscript"/>
           <w:lang w:val="en-US"/>
         </w:rPr>
@@ -829,6 +861,8 @@
         </w:rPr>
         <w:t>continuity of the Game Recaps over a period of 3 weeks, the uniqueness and quality of the article and its author.</w:t>
       </w:r>
+      <w:bookmarkStart w:id="0" w:name="_GoBack"/>
+      <w:bookmarkEnd w:id="0"/>
     </w:p>
     <w:p>
       <w:pPr>
@@ -1257,7 +1291,31 @@
         <w:rPr>
           <w:lang w:val="en-US"/>
         </w:rPr>
-        <w:t xml:space="preserve">Most of the daily and weekly newspapers in Florida are a part of USA Network and hence all of them publish the same Game Recap written by a single </w:t>
+        <w:t xml:space="preserve">Most of the daily and weekly newspapers in Florida are a part of </w:t>
+      </w:r>
+      <w:r>
+        <w:rPr>
+          <w:lang w:val="en-US"/>
+        </w:rPr>
+        <w:t xml:space="preserve">The </w:t>
+      </w:r>
+      <w:r>
+        <w:rPr>
+          <w:lang w:val="en-US"/>
+        </w:rPr>
+        <w:t xml:space="preserve">USA </w:t>
+      </w:r>
+      <w:r>
+        <w:rPr>
+          <w:lang w:val="en-US"/>
+        </w:rPr>
+        <w:t xml:space="preserve">Today </w:t>
+      </w:r>
+      <w:r>
+        <w:rPr>
+          <w:lang w:val="en-US"/>
+        </w:rPr>
+        <w:t xml:space="preserve">Network and hence all of them publish the same Game Recap written by a single </w:t>
       </w:r>
       <w:r>
         <w:rPr>
@@ -1412,7 +1470,19 @@
         <w:rPr>
           <w:lang w:val="en-US"/>
         </w:rPr>
-        <w:t xml:space="preserve"> attribution that have been proposed in the past for training state of the art algorithms. </w:t>
+        <w:t xml:space="preserve"> attribution that have been proposed in the past</w:t>
+      </w:r>
+      <w:r>
+        <w:rPr>
+          <w:lang w:val="en-US"/>
+        </w:rPr>
+        <w:t>,</w:t>
+      </w:r>
+      <w:r>
+        <w:rPr>
+          <w:lang w:val="en-US"/>
+        </w:rPr>
+        <w:t xml:space="preserve"> for training state of the art algorithms. </w:t>
       </w:r>
       <w:r>
         <w:rPr>
@@ -1819,42 +1889,7 @@
               <w:rFonts w:ascii="Cambria Math" w:hAnsi="Cambria Math"/>
               <w:lang w:val="en-US"/>
             </w:rPr>
-            <m:t xml:space="preserve">      </m:t>
-          </m:r>
-          <m:r>
-            <w:rPr>
-              <w:rFonts w:ascii="Cambria Math" w:hAnsi="Cambria Math"/>
-              <w:lang w:val="en-US"/>
-            </w:rPr>
-            <m:t xml:space="preserve"> </m:t>
-          </m:r>
-          <m:r>
-            <w:rPr>
-              <w:rFonts w:ascii="Cambria Math" w:hAnsi="Cambria Math"/>
-              <w:lang w:val="en-US"/>
-            </w:rPr>
-            <m:t xml:space="preserve"> </m:t>
-          </m:r>
-          <m:r>
-            <w:rPr>
-              <w:rFonts w:ascii="Cambria Math" w:hAnsi="Cambria Math"/>
-              <w:lang w:val="en-US"/>
-            </w:rPr>
-            <m:t>(1)</m:t>
-          </m:r>
-          <m:r>
-            <w:rPr>
-              <w:rFonts w:ascii="Cambria Math" w:hAnsi="Cambria Math"/>
-              <w:lang w:val="en-US"/>
-            </w:rPr>
-            <m:t xml:space="preserve">   </m:t>
-          </m:r>
-          <m:r>
-            <w:rPr>
-              <w:rFonts w:ascii="Cambria Math" w:hAnsi="Cambria Math"/>
-              <w:lang w:val="en-US"/>
-            </w:rPr>
-            <m:t xml:space="preserve">       </m:t>
+            <m:t xml:space="preserve">        (1)          </m:t>
           </m:r>
         </m:oMath>
       </m:oMathPara>
@@ -1903,7 +1938,19 @@
         <w:rPr>
           <w:lang w:val="en-US"/>
         </w:rPr>
-        <w:t>The provided CASIS-25 Dataset consists of 100 writing samples for 25 authors, i.e. 4 writing sample</w:t>
+        <w:t xml:space="preserve">The provided CASIS-25 Dataset consists of 100 writing samples </w:t>
+      </w:r>
+      <w:r>
+        <w:rPr>
+          <w:lang w:val="en-US"/>
+        </w:rPr>
+        <w:t>written by</w:t>
+      </w:r>
+      <w:r>
+        <w:rPr>
+          <w:lang w:val="en-US"/>
+        </w:rPr>
+        <w:t xml:space="preserve"> 25 authors, i.e. 4 writing sample</w:t>
       </w:r>
       <w:r>
         <w:rPr>
@@ -2065,7 +2112,7 @@
         <w:rPr>
           <w:lang w:val="en-US"/>
         </w:rPr>
-        <w:t xml:space="preserve">our features vectors with those provided </w:t>
+        <w:t xml:space="preserve">our feature vectors with those provided </w:t>
       </w:r>
       <w:r>
         <w:rPr>
@@ -2191,28 +2238,13 @@
         <w:jc w:val="both"/>
       </w:pPr>
       <w:r>
-        <w:t xml:space="preserve">The following is the normalized feature vector the </w:t>
-      </w:r>
-      <w:r>
-        <w:t xml:space="preserve">Week 2 Game Recap </w:t>
-      </w:r>
-      <w:r>
-        <w:t>(</w:t>
-      </w:r>
-      <w:r>
-        <w:t xml:space="preserve">Florida </w:t>
-      </w:r>
-      <w:r>
-        <w:t xml:space="preserve">v/s </w:t>
-      </w:r>
-      <w:r>
-        <w:t>Kentucky</w:t>
-      </w:r>
-      <w:r>
-        <w:t>)</w:t>
-      </w:r>
-      <w:r>
-        <w:t>, published in Tampa Bay Times by Matt Baker:</w:t>
+        <w:t xml:space="preserve">The following is the normalized feature vector </w:t>
+      </w:r>
+      <w:r>
+        <w:t xml:space="preserve">for </w:t>
+      </w:r>
+      <w:r>
+        <w:t>the Week 2 Game Recap (Florida v/s Kentucky), published in Tampa Bay Times by Matt Baker:</w:t>
       </w:r>
     </w:p>
     <w:p>
@@ -2825,11 +2857,11 @@
                     <pic:cNvPicPr/>
                   </pic:nvPicPr>
                   <pic:blipFill>
-                    <a:blip r:embed="rId9">
+                    <a:blip r:embed="rId10">
                       <a:extLst>
                         <a:ext uri="{BEBA8EAE-BF5A-486C-A8C5-ECC9F3942E4B}">
                           <a14:imgProps xmlns:a14="http://schemas.microsoft.com/office/drawing/2010/main">
-                            <a14:imgLayer r:embed="rId10">
+                            <a14:imgLayer r:embed="rId11">
                               <a14:imgEffect>
                                 <a14:saturation sat="400000"/>
                               </a14:imgEffect>
@@ -2861,8 +2893,6 @@
           </wp:inline>
         </w:drawing>
       </w:r>
-      <w:bookmarkStart w:id="0" w:name="_GoBack"/>
-      <w:bookmarkEnd w:id="0"/>
     </w:p>
     <w:p>
       <w:pPr>
@@ -3156,25 +3186,7 @@
         <w:ind w:left="354" w:hanging="354"/>
       </w:pPr>
       <w:r>
-        <w:t>Artur Kulmizev, Bo Blankers, Johannes Bjerva, Malvina Nissim, Gertjan van Noord, Barbara Plank, and Martijn Wieling</w:t>
-      </w:r>
-      <w:r>
-        <w:t>,</w:t>
-      </w:r>
-      <w:r>
-        <w:t xml:space="preserve"> The Power of Character Ngrams in Native Language Identification</w:t>
-      </w:r>
-      <w:r>
-        <w:t>, 2017,</w:t>
-      </w:r>
-      <w:r>
-        <w:t xml:space="preserve"> In Proceedings of the 12th Workshop on Building Educational Applications Using NLP</w:t>
-      </w:r>
-      <w:r>
-        <w:t>,</w:t>
-      </w:r>
-      <w:r>
-        <w:t xml:space="preserve"> Association for Computational Linguistics, Copenhagen, Denmark</w:t>
+        <w:t>Artur Kulmizev, Bo Blankers, Johannes Bjerva, Malvina Nissim, Gertjan van Noord, Barbara Plank, and Martijn Wieling, The Power of Character Ngrams in Native Language Identification, 2017, In Proceedings of the 12th Workshop on Building Educational Applications Using NLP, Association for Computational Linguistics, Copenhagen, Denmark</w:t>
       </w:r>
       <w:r>
         <w:t>.</w:t>
@@ -3285,6 +3297,61 @@
       <w:t>Computational Intelligence and Adversarial Learning</w:t>
     </w:r>
   </w:p>
+  <w:p>
+    <w:pPr>
+      <w:pStyle w:val="Footer"/>
+    </w:pPr>
+  </w:p>
+</w:ftr>
+</file>
+
+<file path=word/footer2.xml><?xml version="1.0" encoding="utf-8"?>
+<w:ftr xmlns:wpc="http://schemas.microsoft.com/office/word/2010/wordprocessingCanvas" xmlns:cx="http://schemas.microsoft.com/office/drawing/2014/chartex" xmlns:cx1="http://schemas.microsoft.com/office/drawing/2015/9/8/chartex" xmlns:cx2="http://schemas.microsoft.com/office/drawing/2015/10/21/chartex" xmlns:cx3="http://schemas.microsoft.com/office/drawing/2016/5/9/chartex" xmlns:cx4="http://schemas.microsoft.com/office/drawing/2016/5/10/chartex" xmlns:cx5="http://schemas.microsoft.com/office/drawing/2016/5/11/chartex" xmlns:cx6="http://schemas.microsoft.com/office/drawing/2016/5/12/chartex" xmlns:cx7="http://schemas.microsoft.com/office/drawing/2016/5/13/chartex" xmlns:cx8="http://schemas.microsoft.com/office/drawing/2016/5/14/chartex" xmlns:mc="http://schemas.openxmlformats.org/markup-compatibility/2006" xmlns:aink="http://schemas.microsoft.com/office/drawing/2016/ink" xmlns:am3d="http://schemas.microsoft.com/office/drawing/2017/model3d" xmlns:o="urn:schemas-microsoft-com:office:office" xmlns:r="http://schemas.openxmlformats.org/officeDocument/2006/relationships" xmlns:m="http://schemas.openxmlformats.org/officeDocument/2006/math" xmlns:v="urn:schemas-microsoft-com:vml" xmlns:wp14="http://schemas.microsoft.com/office/word/2010/wordprocessingDrawing" xmlns:wp="http://schemas.openxmlformats.org/drawingml/2006/wordprocessingDrawing" xmlns:w10="urn:schemas-microsoft-com:office:word" xmlns:w="http://schemas.openxmlformats.org/wordprocessingml/2006/main" xmlns:w14="http://schemas.microsoft.com/office/word/2010/wordml" xmlns:w15="http://schemas.microsoft.com/office/word/2012/wordml" xmlns:w16cid="http://schemas.microsoft.com/office/word/2016/wordml/cid" xmlns:w16se="http://schemas.microsoft.com/office/word/2015/wordml/symex" xmlns:wpg="http://schemas.microsoft.com/office/word/2010/wordprocessingGroup" xmlns:wpi="http://schemas.microsoft.com/office/word/2010/wordprocessingInk" xmlns:wne="http://schemas.microsoft.com/office/word/2006/wordml" xmlns:wps="http://schemas.microsoft.com/office/word/2010/wordprocessingShape" mc:Ignorable="w14 w15 w16se w16cid wp14">
+  <w:p>
+    <w:pPr>
+      <w:pStyle w:val="Footer"/>
+      <w:jc w:val="left"/>
+      <w:rPr>
+        <w:sz w:val="16"/>
+        <w:szCs w:val="16"/>
+      </w:rPr>
+    </w:pPr>
+    <w:r>
+      <w:rPr>
+        <w:sz w:val="16"/>
+        <w:szCs w:val="16"/>
+      </w:rPr>
+      <w:t>Assignment-1 Florida</w:t>
+    </w:r>
+    <w:r>
+      <w:rPr>
+        <w:sz w:val="16"/>
+        <w:szCs w:val="16"/>
+      </w:rPr>
+      <w:t xml:space="preserve"> ©20</w:t>
+    </w:r>
+    <w:r>
+      <w:rPr>
+        <w:sz w:val="16"/>
+        <w:szCs w:val="16"/>
+      </w:rPr>
+      <w:t>18</w:t>
+    </w:r>
+    <w:r>
+      <w:rPr>
+        <w:sz w:val="16"/>
+        <w:szCs w:val="16"/>
+      </w:rPr>
+      <w:t xml:space="preserve"> </w:t>
+    </w:r>
+    <w:r>
+      <w:rPr>
+        <w:sz w:val="16"/>
+        <w:szCs w:val="16"/>
+      </w:rPr>
+      <w:t>Computational Intelligence and Adversarial Learning</w:t>
+    </w:r>
+  </w:p>
 </w:ftr>
 </file>
 
@@ -4155,6 +4222,7 @@
         <w:strike w:val="0"/>
         <w:dstrike w:val="0"/>
         <w:vanish w:val="0"/>
+        <w:color w:val="000000"/>
         <w:sz w:val="16"/>
         <w:szCs w:val="16"/>
         <w:vertAlign w:val="superscript"/>
@@ -4166,11 +4234,6 @@
           <w14:prstDash w14:val="solid"/>
           <w14:bevel/>
         </w14:textOutline>
-        <w14:textFill>
-          <w14:solidFill>
-            <w14:srgbClr w14:val="000000"/>
-          </w14:solidFill>
-        </w14:textFill>
       </w:rPr>
     </w:lvl>
     <w:lvl w:ilvl="1" w:tplc="04090019">
@@ -5082,6 +5145,50 @@
     <w:lsdException w:name="Subtitle" w:qFormat="1"/>
     <w:lsdException w:name="Strong" w:qFormat="1"/>
     <w:lsdException w:name="Emphasis" w:qFormat="1"/>
+    <w:lsdException w:name="Normal Table" w:semiHidden="1" w:unhideWhenUsed="1"/>
+    <w:lsdException w:name="Table Simple 1" w:semiHidden="1" w:unhideWhenUsed="1"/>
+    <w:lsdException w:name="Table Simple 2" w:semiHidden="1" w:unhideWhenUsed="1"/>
+    <w:lsdException w:name="Table Simple 3" w:semiHidden="1" w:unhideWhenUsed="1"/>
+    <w:lsdException w:name="Table Classic 1" w:semiHidden="1" w:unhideWhenUsed="1"/>
+    <w:lsdException w:name="Table Classic 2" w:semiHidden="1" w:unhideWhenUsed="1"/>
+    <w:lsdException w:name="Table Classic 3" w:semiHidden="1" w:unhideWhenUsed="1"/>
+    <w:lsdException w:name="Table Classic 4" w:semiHidden="1" w:unhideWhenUsed="1"/>
+    <w:lsdException w:name="Table Colorful 1" w:semiHidden="1" w:unhideWhenUsed="1"/>
+    <w:lsdException w:name="Table Colorful 2" w:semiHidden="1" w:unhideWhenUsed="1"/>
+    <w:lsdException w:name="Table Colorful 3" w:semiHidden="1" w:unhideWhenUsed="1"/>
+    <w:lsdException w:name="Table Columns 1" w:semiHidden="1" w:unhideWhenUsed="1"/>
+    <w:lsdException w:name="Table Columns 2" w:semiHidden="1" w:unhideWhenUsed="1"/>
+    <w:lsdException w:name="Table Columns 3" w:semiHidden="1" w:unhideWhenUsed="1"/>
+    <w:lsdException w:name="Table Columns 4" w:semiHidden="1" w:unhideWhenUsed="1"/>
+    <w:lsdException w:name="Table Columns 5" w:semiHidden="1" w:unhideWhenUsed="1"/>
+    <w:lsdException w:name="Table Grid 1" w:semiHidden="1" w:unhideWhenUsed="1"/>
+    <w:lsdException w:name="Table Grid 2" w:semiHidden="1" w:unhideWhenUsed="1"/>
+    <w:lsdException w:name="Table Grid 3" w:semiHidden="1" w:unhideWhenUsed="1"/>
+    <w:lsdException w:name="Table Grid 4" w:semiHidden="1" w:unhideWhenUsed="1"/>
+    <w:lsdException w:name="Table Grid 5" w:semiHidden="1" w:unhideWhenUsed="1"/>
+    <w:lsdException w:name="Table Grid 6" w:semiHidden="1" w:unhideWhenUsed="1"/>
+    <w:lsdException w:name="Table Grid 7" w:semiHidden="1" w:unhideWhenUsed="1"/>
+    <w:lsdException w:name="Table Grid 8" w:semiHidden="1" w:unhideWhenUsed="1"/>
+    <w:lsdException w:name="Table List 1" w:semiHidden="1" w:unhideWhenUsed="1"/>
+    <w:lsdException w:name="Table List 2" w:semiHidden="1" w:unhideWhenUsed="1"/>
+    <w:lsdException w:name="Table List 3" w:semiHidden="1" w:unhideWhenUsed="1"/>
+    <w:lsdException w:name="Table List 4" w:semiHidden="1" w:unhideWhenUsed="1"/>
+    <w:lsdException w:name="Table List 5" w:semiHidden="1" w:unhideWhenUsed="1"/>
+    <w:lsdException w:name="Table List 6" w:semiHidden="1" w:unhideWhenUsed="1"/>
+    <w:lsdException w:name="Table List 7" w:semiHidden="1" w:unhideWhenUsed="1"/>
+    <w:lsdException w:name="Table List 8" w:semiHidden="1" w:unhideWhenUsed="1"/>
+    <w:lsdException w:name="Table 3D effects 1" w:semiHidden="1" w:unhideWhenUsed="1"/>
+    <w:lsdException w:name="Table 3D effects 2" w:semiHidden="1" w:unhideWhenUsed="1"/>
+    <w:lsdException w:name="Table 3D effects 3" w:semiHidden="1" w:unhideWhenUsed="1"/>
+    <w:lsdException w:name="Table Contemporary" w:semiHidden="1" w:unhideWhenUsed="1"/>
+    <w:lsdException w:name="Table Elegant" w:semiHidden="1" w:unhideWhenUsed="1"/>
+    <w:lsdException w:name="Table Professional" w:semiHidden="1" w:unhideWhenUsed="1"/>
+    <w:lsdException w:name="Table Subtle 1" w:semiHidden="1" w:unhideWhenUsed="1"/>
+    <w:lsdException w:name="Table Subtle 2" w:semiHidden="1" w:unhideWhenUsed="1"/>
+    <w:lsdException w:name="Table Web 1" w:semiHidden="1" w:unhideWhenUsed="1"/>
+    <w:lsdException w:name="Table Web 2" w:semiHidden="1" w:unhideWhenUsed="1"/>
+    <w:lsdException w:name="Table Web 3" w:semiHidden="1" w:unhideWhenUsed="1"/>
+    <w:lsdException w:name="Table Theme" w:semiHidden="1" w:unhideWhenUsed="1"/>
     <w:lsdException w:name="Placeholder Text" w:semiHidden="1" w:uiPriority="99"/>
     <w:lsdException w:name="No Spacing" w:uiPriority="1" w:qFormat="1"/>
     <w:lsdException w:name="Light Shading" w:uiPriority="60"/>
@@ -5427,10 +5534,15 @@
   </w:style>
   <w:style w:type="character" w:default="1" w:styleId="DefaultParagraphFont">
     <w:name w:val="Default Paragraph Font"/>
+    <w:uiPriority w:val="1"/>
+    <w:semiHidden/>
+    <w:unhideWhenUsed/>
   </w:style>
   <w:style w:type="table" w:default="1" w:styleId="TableNormal">
     <w:name w:val="Normal Table"/>
+    <w:uiPriority w:val="99"/>
     <w:semiHidden/>
+    <w:unhideWhenUsed/>
     <w:tblPr>
       <w:tblInd w:w="0" w:type="dxa"/>
       <w:tblCellMar>
@@ -5443,7 +5555,9 @@
   </w:style>
   <w:style w:type="numbering" w:default="1" w:styleId="NoList">
     <w:name w:val="No List"/>
+    <w:uiPriority w:val="99"/>
     <w:semiHidden/>
+    <w:unhideWhenUsed/>
   </w:style>
   <w:style w:type="paragraph" w:customStyle="1" w:styleId="Abstract">
     <w:name w:val="Abstract"/>
@@ -6083,7 +6197,7 @@
 </file>
 
 <file path=customXml/itemProps1.xml><?xml version="1.0" encoding="utf-8"?>
-<ds:datastoreItem xmlns:ds="http://schemas.openxmlformats.org/officeDocument/2006/customXml" ds:itemID="{3E81611D-01C4-4279-8420-248187BFA2D5}">
+<ds:datastoreItem xmlns:ds="http://schemas.openxmlformats.org/officeDocument/2006/customXml" ds:itemID="{DAFC5A0E-22A6-4817-B831-9151B1039EC7}">
   <ds:schemaRefs>
     <ds:schemaRef ds:uri="http://schemas.openxmlformats.org/officeDocument/2006/bibliography"/>
   </ds:schemaRefs>
